--- a/2017/PLC/RustamAzimov/Синтаксический анализ графов и задача генерации строк с ограничениями.docx
+++ b/2017/PLC/RustamAzimov/Синтаксический анализ графов и задача генерации строк с ограничениями.docx
@@ -30,28 +30,10 @@
         <w:jc w:val="center"/>
         <w:rPr>
           <w:rFonts w:ascii="Times New Roman" w:eastAsia="Times New Roman" w:hAnsi="Times New Roman" w:cs="Times New Roman"/>
-          <w:sz w:val="28"/>
-          <w:szCs w:val="28"/>
-          <w:lang w:val="en-US"/>
-        </w:rPr>
-      </w:pPr>
-      <w:r>
-        <w:rPr>
-          <w:rFonts w:ascii="Times New Roman" w:eastAsia="Times New Roman" w:hAnsi="Times New Roman" w:cs="Times New Roman"/>
-          <w:sz w:val="28"/>
-          <w:szCs w:val="28"/>
-        </w:rPr>
-        <w:t xml:space="preserve">УДК </w:t>
-      </w:r>
-      <w:r>
-        <w:rPr>
-          <w:rFonts w:ascii="Times New Roman" w:eastAsia="Times New Roman" w:hAnsi="Times New Roman" w:cs="Times New Roman"/>
-          <w:sz w:val="28"/>
-          <w:szCs w:val="28"/>
-          <w:lang w:val="en-US"/>
-        </w:rPr>
-        <w:t>519.685.3</w:t>
-      </w:r>
+          <w:sz w:val="32"/>
+          <w:szCs w:val="32"/>
+        </w:rPr>
+      </w:pPr>
     </w:p>
     <w:p>
       <w:pPr>
@@ -59,66 +41,26 @@
         <w:ind w:firstLine="709"/>
         <w:jc w:val="center"/>
         <w:rPr>
-          <w:rFonts w:ascii="Times New Roman" w:hAnsi="Times New Roman" w:cs="Times New Roman"/>
-          <w:sz w:val="28"/>
-          <w:szCs w:val="28"/>
-        </w:rPr>
-      </w:pPr>
-      <w:r>
-        <w:rPr>
-          <w:rFonts w:ascii="Times New Roman" w:eastAsia="Times New Roman" w:hAnsi="Times New Roman" w:cs="Times New Roman"/>
-          <w:sz w:val="28"/>
-          <w:szCs w:val="28"/>
-        </w:rPr>
-        <w:t>Рустам</w:t>
-      </w:r>
-      <w:r>
-        <w:rPr>
-          <w:rFonts w:ascii="Times New Roman" w:eastAsia="Times New Roman" w:hAnsi="Times New Roman" w:cs="Times New Roman"/>
-          <w:sz w:val="28"/>
-          <w:szCs w:val="28"/>
-        </w:rPr>
-        <w:t xml:space="preserve"> </w:t>
-      </w:r>
-      <w:r>
-        <w:rPr>
-          <w:rFonts w:ascii="Times New Roman" w:eastAsia="Times New Roman" w:hAnsi="Times New Roman" w:cs="Times New Roman"/>
-          <w:sz w:val="28"/>
-          <w:szCs w:val="28"/>
-        </w:rPr>
-        <w:t>Азимов</w:t>
-      </w:r>
-      <w:r>
-        <w:rPr>
-          <w:rFonts w:ascii="Times New Roman" w:eastAsia="Times New Roman" w:hAnsi="Times New Roman" w:cs="Times New Roman"/>
-          <w:sz w:val="28"/>
-          <w:szCs w:val="28"/>
-        </w:rPr>
-        <w:t xml:space="preserve">, </w:t>
-      </w:r>
-      <w:r>
-        <w:rPr>
-          <w:rFonts w:ascii="Times New Roman" w:eastAsia="Times New Roman" w:hAnsi="Times New Roman" w:cs="Times New Roman"/>
-          <w:sz w:val="28"/>
-          <w:szCs w:val="28"/>
-        </w:rPr>
-        <w:t>Семён</w:t>
-      </w:r>
-      <w:r>
-        <w:rPr>
-          <w:rFonts w:ascii="Times New Roman" w:eastAsia="Times New Roman" w:hAnsi="Times New Roman" w:cs="Times New Roman"/>
-          <w:sz w:val="28"/>
-          <w:szCs w:val="28"/>
-        </w:rPr>
-        <w:t xml:space="preserve"> </w:t>
-      </w:r>
-      <w:r>
-        <w:rPr>
-          <w:rFonts w:ascii="Times New Roman" w:eastAsia="Times New Roman" w:hAnsi="Times New Roman" w:cs="Times New Roman"/>
-          <w:sz w:val="28"/>
-          <w:szCs w:val="28"/>
-        </w:rPr>
-        <w:t>Григорьев</w:t>
+          <w:rFonts w:ascii="Times New Roman" w:eastAsia="Times New Roman" w:hAnsi="Times New Roman" w:cs="Times New Roman"/>
+          <w:sz w:val="28"/>
+          <w:szCs w:val="28"/>
+        </w:rPr>
+      </w:pPr>
+      <w:r>
+        <w:rPr>
+          <w:rFonts w:ascii="Times New Roman" w:eastAsia="Times New Roman" w:hAnsi="Times New Roman" w:cs="Times New Roman"/>
+          <w:sz w:val="28"/>
+          <w:szCs w:val="28"/>
+        </w:rPr>
+        <w:t xml:space="preserve">УДК </w:t>
+      </w:r>
+      <w:r>
+        <w:rPr>
+          <w:rFonts w:ascii="Times New Roman" w:eastAsia="Times New Roman" w:hAnsi="Times New Roman" w:cs="Times New Roman"/>
+          <w:sz w:val="28"/>
+          <w:szCs w:val="28"/>
+        </w:rPr>
+        <w:t>519.685.3</w:t>
       </w:r>
     </w:p>
     <w:p>
@@ -138,7 +80,39 @@
           <w:sz w:val="28"/>
           <w:szCs w:val="28"/>
         </w:rPr>
-        <w:t>Санкт-Петербургский государственный унив</w:t>
+        <w:t>Рустам</w:t>
+      </w:r>
+      <w:r>
+        <w:rPr>
+          <w:rFonts w:ascii="Times New Roman" w:eastAsia="Times New Roman" w:hAnsi="Times New Roman" w:cs="Times New Roman"/>
+          <w:sz w:val="28"/>
+          <w:szCs w:val="28"/>
+        </w:rPr>
+        <w:t xml:space="preserve"> </w:t>
+      </w:r>
+      <w:r>
+        <w:rPr>
+          <w:rFonts w:ascii="Times New Roman" w:eastAsia="Times New Roman" w:hAnsi="Times New Roman" w:cs="Times New Roman"/>
+          <w:sz w:val="28"/>
+          <w:szCs w:val="28"/>
+        </w:rPr>
+        <w:t>Азимов</w:t>
+      </w:r>
+      <w:r>
+        <w:rPr>
+          <w:rFonts w:ascii="Times New Roman" w:eastAsia="Times New Roman" w:hAnsi="Times New Roman" w:cs="Times New Roman"/>
+          <w:sz w:val="28"/>
+          <w:szCs w:val="28"/>
+        </w:rPr>
+        <w:t xml:space="preserve">, </w:t>
+      </w:r>
+      <w:r>
+        <w:rPr>
+          <w:rFonts w:ascii="Times New Roman" w:eastAsia="Times New Roman" w:hAnsi="Times New Roman" w:cs="Times New Roman"/>
+          <w:sz w:val="28"/>
+          <w:szCs w:val="28"/>
+        </w:rPr>
+        <w:t>Семё</w:t>
       </w:r>
       <w:bookmarkStart w:id="0" w:name="_GoBack"/>
       <w:bookmarkEnd w:id="0"/>
@@ -148,7 +122,23 @@
           <w:sz w:val="28"/>
           <w:szCs w:val="28"/>
         </w:rPr>
-        <w:t>ерситет,</w:t>
+        <w:t>н</w:t>
+      </w:r>
+      <w:r>
+        <w:rPr>
+          <w:rFonts w:ascii="Times New Roman" w:eastAsia="Times New Roman" w:hAnsi="Times New Roman" w:cs="Times New Roman"/>
+          <w:sz w:val="28"/>
+          <w:szCs w:val="28"/>
+        </w:rPr>
+        <w:t xml:space="preserve"> </w:t>
+      </w:r>
+      <w:r>
+        <w:rPr>
+          <w:rFonts w:ascii="Times New Roman" w:eastAsia="Times New Roman" w:hAnsi="Times New Roman" w:cs="Times New Roman"/>
+          <w:sz w:val="28"/>
+          <w:szCs w:val="28"/>
+        </w:rPr>
+        <w:t>Григорьев</w:t>
       </w:r>
     </w:p>
     <w:p>
@@ -168,7 +158,7 @@
           <w:sz w:val="28"/>
           <w:szCs w:val="28"/>
         </w:rPr>
-        <w:t>Россия, 199034, Санкт-Петербург, Университетская наб. 7/9/ rustam.azimov19021995@gmail.com, Semen.Grigorev@jetbrains.com</w:t>
+        <w:t>Санкт-Петербургский государственный университет,</w:t>
       </w:r>
     </w:p>
     <w:p>
@@ -187,34 +177,20 @@
           <w:rFonts w:ascii="Times New Roman" w:eastAsia="Times New Roman" w:hAnsi="Times New Roman" w:cs="Times New Roman"/>
           <w:sz w:val="28"/>
           <w:szCs w:val="28"/>
-          <w:lang w:val="en-US"/>
-        </w:rPr>
-        <w:t>6</w:t>
-      </w:r>
-      <w:r>
-        <w:rPr>
-          <w:rFonts w:ascii="Times New Roman" w:eastAsia="Times New Roman" w:hAnsi="Times New Roman" w:cs="Times New Roman"/>
-          <w:sz w:val="28"/>
-          <w:szCs w:val="28"/>
-        </w:rPr>
-        <w:t xml:space="preserve"> </w:t>
-      </w:r>
-      <w:r>
-        <w:rPr>
-          <w:rFonts w:ascii="Times New Roman" w:eastAsia="Times New Roman" w:hAnsi="Times New Roman" w:cs="Times New Roman"/>
-          <w:sz w:val="28"/>
-          <w:szCs w:val="28"/>
-        </w:rPr>
-        <w:t xml:space="preserve">февраля </w:t>
-      </w:r>
-      <w:r>
-        <w:rPr>
-          <w:rFonts w:ascii="Times New Roman" w:eastAsia="Times New Roman" w:hAnsi="Times New Roman" w:cs="Times New Roman"/>
-          <w:sz w:val="28"/>
-          <w:szCs w:val="28"/>
-        </w:rPr>
-        <w:t>2017 г.</w:t>
-      </w:r>
+        </w:rPr>
+        <w:t xml:space="preserve">Россия, 199034, Санкт-Петербург, Университетская наб. 7/9/ rustam.azimov19021995@gmail.com, </w:t>
+      </w:r>
+      <w:hyperlink r:id="rId8" w:history="1">
+        <w:r>
+          <w:rPr>
+            <w:rStyle w:val="ad"/>
+            <w:rFonts w:ascii="Times New Roman" w:eastAsia="Times New Roman" w:hAnsi="Times New Roman" w:cs="Times New Roman"/>
+            <w:sz w:val="28"/>
+            <w:szCs w:val="28"/>
+          </w:rPr>
+          <w:t>Semen.Grigorev@jetbrains.com</w:t>
+        </w:r>
+      </w:hyperlink>
     </w:p>
     <w:p>
       <w:pPr>
@@ -252,38 +228,67 @@
     <w:p>
       <w:pPr>
         <w:spacing w:line="360" w:lineRule="auto"/>
-        <w:ind w:right="-8" w:firstLine="709"/>
+        <w:ind w:firstLine="709"/>
         <w:jc w:val="both"/>
         <w:rPr>
           <w:rFonts w:ascii="Times New Roman" w:hAnsi="Times New Roman" w:cs="Times New Roman"/>
-          <w:sz w:val="28"/>
-          <w:szCs w:val="28"/>
-          <w:lang w:val="en-US"/>
-        </w:rPr>
-      </w:pPr>
-      <w:r>
-        <w:rPr>
-          <w:rFonts w:ascii="Times New Roman" w:eastAsia="Times New Roman" w:hAnsi="Times New Roman" w:cs="Times New Roman"/>
-          <w:sz w:val="28"/>
-          <w:szCs w:val="28"/>
-        </w:rPr>
-        <w:t xml:space="preserve">Одной из задач, изучаемых в теории формальных языков и автоматов, является задача генерации строк, удовлетворяющих заданной системе правил. С другой стороны, существует задача синтаксического анализа графов, то есть поиска определенных путей в графе, метки на ребрах которых образуют строку, принадлежащую </w:t>
-      </w:r>
-      <w:r>
-        <w:rPr>
-          <w:rFonts w:ascii="Times New Roman" w:eastAsia="Times New Roman" w:hAnsi="Times New Roman" w:cs="Times New Roman"/>
-          <w:sz w:val="28"/>
-          <w:szCs w:val="28"/>
-        </w:rPr>
-        <w:t>заданному</w:t>
-      </w:r>
-      <w:r>
-        <w:rPr>
-          <w:rFonts w:ascii="Times New Roman" w:eastAsia="Times New Roman" w:hAnsi="Times New Roman" w:cs="Times New Roman"/>
-          <w:sz w:val="28"/>
-          <w:szCs w:val="28"/>
-        </w:rPr>
-        <w:t xml:space="preserve"> формальному языку. В данной работе будет показана связь между этими двумя задачами.</w:t>
+          <w:color w:val="222222"/>
+          <w:sz w:val="28"/>
+          <w:szCs w:val="28"/>
+          <w:shd w:val="clear" w:color="auto" w:fill="FFFFFF"/>
+        </w:rPr>
+      </w:pPr>
+      <w:r>
+        <w:rPr>
+          <w:rFonts w:ascii="Times New Roman" w:hAnsi="Times New Roman" w:cs="Times New Roman"/>
+          <w:color w:val="222222"/>
+          <w:sz w:val="28"/>
+          <w:szCs w:val="28"/>
+          <w:shd w:val="clear" w:color="auto" w:fill="FFFFFF"/>
+        </w:rPr>
+        <w:t>Одной из задач, изучаемых в теории формальных языков, является задача генерации строк, удовлетворяющих заданной системе правил. С другой стороны, существует задача синтаксического анализа графов, то есть</w:t>
+      </w:r>
+      <w:r>
+        <w:rPr>
+          <w:rStyle w:val="apple-converted-space"/>
+          <w:rFonts w:ascii="Times New Roman" w:hAnsi="Times New Roman" w:cs="Times New Roman"/>
+          <w:color w:val="222222"/>
+          <w:sz w:val="28"/>
+          <w:szCs w:val="28"/>
+          <w:shd w:val="clear" w:color="auto" w:fill="FFFFFF"/>
+        </w:rPr>
+        <w:t> </w:t>
+      </w:r>
+      <w:r>
+        <w:rPr>
+          <w:rFonts w:ascii="Times New Roman" w:hAnsi="Times New Roman" w:cs="Times New Roman"/>
+          <w:color w:val="222222"/>
+          <w:sz w:val="28"/>
+          <w:szCs w:val="28"/>
+          <w:shd w:val="clear" w:color="auto" w:fill="FFFFFF"/>
+        </w:rPr>
+        <w:t>задача</w:t>
+      </w:r>
+      <w:r>
+        <w:rPr>
+          <w:rStyle w:val="apple-converted-space"/>
+          <w:rFonts w:ascii="Times New Roman" w:hAnsi="Times New Roman" w:cs="Times New Roman"/>
+          <w:color w:val="222222"/>
+          <w:sz w:val="28"/>
+          <w:szCs w:val="28"/>
+          <w:shd w:val="clear" w:color="auto" w:fill="FFFFFF"/>
+        </w:rPr>
+        <w:t> </w:t>
+      </w:r>
+      <w:r>
+        <w:rPr>
+          <w:rFonts w:ascii="Times New Roman" w:hAnsi="Times New Roman" w:cs="Times New Roman"/>
+          <w:color w:val="222222"/>
+          <w:sz w:val="28"/>
+          <w:szCs w:val="28"/>
+          <w:shd w:val="clear" w:color="auto" w:fill="FFFFFF"/>
+        </w:rPr>
+        <w:t>поиска путей в графе, метки на ребрах которых образуют строку, принадлежащую заданному формальному языку. В данной работе будет показана связь между этими двумя задачами.</w:t>
       </w:r>
     </w:p>
     <w:p>
@@ -391,6 +396,7 @@
         <w:jc w:val="both"/>
         <w:rPr>
           <w:rFonts w:ascii="Times New Roman" w:hAnsi="Times New Roman" w:cs="Times New Roman"/>
+          <w:color w:val="222222"/>
           <w:sz w:val="28"/>
           <w:szCs w:val="28"/>
           <w:shd w:val="clear" w:color="auto" w:fill="FFFFFF"/>
@@ -400,92 +406,220 @@
       <w:r>
         <w:rPr>
           <w:rFonts w:ascii="Times New Roman" w:hAnsi="Times New Roman" w:cs="Times New Roman"/>
+          <w:color w:val="222222"/>
           <w:sz w:val="28"/>
           <w:szCs w:val="28"/>
           <w:shd w:val="clear" w:color="auto" w:fill="FFFFFF"/>
           <w:lang w:val="en-US"/>
         </w:rPr>
-        <w:t xml:space="preserve">One of the problems studied in the theory of formal languages and automata, is the problem of generating strings that satisfy to specified system of rules. On the other hand, there exist a problem of graph parsing, that is, problem of searching for specific paths in the graph, </w:t>
-      </w:r>
-      <w:r>
-        <w:rPr>
+        <w:t>One of the problems studied in the theory of formal languages is the problem of generating strings that satisfy to specified system of rules. On the other hand, there exists</w:t>
+      </w:r>
+      <w:r>
+        <w:rPr>
+          <w:rStyle w:val="apple-converted-space"/>
           <w:rFonts w:ascii="Times New Roman" w:hAnsi="Times New Roman" w:cs="Times New Roman"/>
+          <w:color w:val="222222"/>
           <w:sz w:val="28"/>
           <w:szCs w:val="28"/>
           <w:shd w:val="clear" w:color="auto" w:fill="FFFFFF"/>
           <w:lang w:val="en-US"/>
         </w:rPr>
-        <w:t>labels</w:t>
+        <w:t> </w:t>
       </w:r>
       <w:r>
         <w:rPr>
           <w:rFonts w:ascii="Times New Roman" w:hAnsi="Times New Roman" w:cs="Times New Roman"/>
+          <w:color w:val="222222"/>
           <w:sz w:val="28"/>
           <w:szCs w:val="28"/>
           <w:shd w:val="clear" w:color="auto" w:fill="FFFFFF"/>
           <w:lang w:val="en-US"/>
         </w:rPr>
-        <w:t xml:space="preserve"> on the edges of which form a string from specified form</w:t>
-      </w:r>
-      <w:r>
-        <w:rPr>
+        <w:t>a graph parsing</w:t>
+      </w:r>
+      <w:r>
+        <w:rPr>
+          <w:rStyle w:val="apple-converted-space"/>
           <w:rFonts w:ascii="Times New Roman" w:hAnsi="Times New Roman" w:cs="Times New Roman"/>
+          <w:color w:val="222222"/>
           <w:sz w:val="28"/>
           <w:szCs w:val="28"/>
           <w:shd w:val="clear" w:color="auto" w:fill="FFFFFF"/>
           <w:lang w:val="en-US"/>
         </w:rPr>
-        <w:t>al language. T</w:t>
+        <w:t> </w:t>
       </w:r>
       <w:r>
         <w:rPr>
           <w:rFonts w:ascii="Times New Roman" w:hAnsi="Times New Roman" w:cs="Times New Roman"/>
+          <w:color w:val="222222"/>
           <w:sz w:val="28"/>
           <w:szCs w:val="28"/>
           <w:shd w:val="clear" w:color="auto" w:fill="FFFFFF"/>
           <w:lang w:val="en-US"/>
         </w:rPr>
-        <w:t>he relationship between these two problems</w:t>
-      </w:r>
-      <w:r>
-        <w:rPr>
+        <w:t>which means</w:t>
+      </w:r>
+      <w:r>
+        <w:rPr>
+          <w:rStyle w:val="apple-converted-space"/>
           <w:rFonts w:ascii="Times New Roman" w:hAnsi="Times New Roman" w:cs="Times New Roman"/>
+          <w:color w:val="222222"/>
           <w:sz w:val="28"/>
           <w:szCs w:val="28"/>
           <w:shd w:val="clear" w:color="auto" w:fill="FFFFFF"/>
           <w:lang w:val="en-US"/>
         </w:rPr>
-        <w:t xml:space="preserve"> </w:t>
+        <w:t> </w:t>
       </w:r>
       <w:r>
         <w:rPr>
           <w:rFonts w:ascii="Times New Roman" w:hAnsi="Times New Roman" w:cs="Times New Roman"/>
+          <w:color w:val="222222"/>
           <w:sz w:val="28"/>
           <w:szCs w:val="28"/>
           <w:shd w:val="clear" w:color="auto" w:fill="FFFFFF"/>
           <w:lang w:val="en-US"/>
         </w:rPr>
-        <w:t>will be shown</w:t>
-      </w:r>
-      <w:r>
-        <w:rPr>
+        <w:t>searching for</w:t>
+      </w:r>
+      <w:r>
+        <w:rPr>
+          <w:rStyle w:val="apple-converted-space"/>
           <w:rFonts w:ascii="Times New Roman" w:hAnsi="Times New Roman" w:cs="Times New Roman"/>
+          <w:color w:val="222222"/>
           <w:sz w:val="28"/>
           <w:szCs w:val="28"/>
           <w:shd w:val="clear" w:color="auto" w:fill="FFFFFF"/>
           <w:lang w:val="en-US"/>
         </w:rPr>
-        <w:t xml:space="preserve"> in this paper</w:t>
+        <w:t> </w:t>
       </w:r>
       <w:r>
         <w:rPr>
           <w:rFonts w:ascii="Times New Roman" w:hAnsi="Times New Roman" w:cs="Times New Roman"/>
+          <w:color w:val="222222"/>
           <w:sz w:val="28"/>
           <w:szCs w:val="28"/>
           <w:shd w:val="clear" w:color="auto" w:fill="FFFFFF"/>
           <w:lang w:val="en-US"/>
         </w:rPr>
-        <w:t>.</w:t>
+        <w:t>such</w:t>
+      </w:r>
+      <w:r>
+        <w:rPr>
+          <w:rStyle w:val="apple-converted-space"/>
+          <w:rFonts w:ascii="Times New Roman" w:hAnsi="Times New Roman" w:cs="Times New Roman"/>
+          <w:color w:val="222222"/>
+          <w:sz w:val="28"/>
+          <w:szCs w:val="28"/>
+          <w:shd w:val="clear" w:color="auto" w:fill="FFFFFF"/>
+          <w:lang w:val="en-US"/>
+        </w:rPr>
+        <w:t> </w:t>
+      </w:r>
+      <w:r>
+        <w:rPr>
+          <w:rFonts w:ascii="Times New Roman" w:hAnsi="Times New Roman" w:cs="Times New Roman"/>
+          <w:color w:val="222222"/>
+          <w:sz w:val="28"/>
+          <w:szCs w:val="28"/>
+          <w:shd w:val="clear" w:color="auto" w:fill="FFFFFF"/>
+          <w:lang w:val="en-US"/>
+        </w:rPr>
+        <w:t>paths in the graph,</w:t>
+      </w:r>
+      <w:r>
+        <w:rPr>
+          <w:rStyle w:val="apple-converted-space"/>
+          <w:rFonts w:ascii="Times New Roman" w:hAnsi="Times New Roman" w:cs="Times New Roman"/>
+          <w:color w:val="222222"/>
+          <w:sz w:val="28"/>
+          <w:szCs w:val="28"/>
+          <w:shd w:val="clear" w:color="auto" w:fill="FFFFFF"/>
+          <w:lang w:val="en-US"/>
+        </w:rPr>
+        <w:t> </w:t>
+      </w:r>
+      <w:r>
+        <w:rPr>
+          <w:rFonts w:ascii="Times New Roman" w:hAnsi="Times New Roman" w:cs="Times New Roman"/>
+          <w:color w:val="222222"/>
+          <w:sz w:val="28"/>
+          <w:szCs w:val="28"/>
+          <w:shd w:val="clear" w:color="auto" w:fill="FFFFFF"/>
+          <w:lang w:val="en-US"/>
+        </w:rPr>
+        <w:t>that</w:t>
+      </w:r>
+      <w:r>
+        <w:rPr>
+          <w:rStyle w:val="apple-converted-space"/>
+          <w:rFonts w:ascii="Times New Roman" w:hAnsi="Times New Roman" w:cs="Times New Roman"/>
+          <w:color w:val="222222"/>
+          <w:sz w:val="28"/>
+          <w:szCs w:val="28"/>
+          <w:shd w:val="clear" w:color="auto" w:fill="FFFFFF"/>
+          <w:lang w:val="en-US"/>
+        </w:rPr>
+        <w:t> </w:t>
+      </w:r>
+      <w:r>
+        <w:rPr>
+          <w:rFonts w:ascii="Times New Roman" w:hAnsi="Times New Roman" w:cs="Times New Roman"/>
+          <w:color w:val="222222"/>
+          <w:sz w:val="28"/>
+          <w:szCs w:val="28"/>
+          <w:shd w:val="clear" w:color="auto" w:fill="FFFFFF"/>
+          <w:lang w:val="en-US"/>
+        </w:rPr>
+        <w:t>labels on the edges form a string from specified formal language. The relationship between these two problems</w:t>
+      </w:r>
+      <w:r>
+        <w:rPr>
+          <w:rStyle w:val="apple-converted-space"/>
+          <w:rFonts w:ascii="Times New Roman" w:hAnsi="Times New Roman" w:cs="Times New Roman"/>
+          <w:color w:val="222222"/>
+          <w:sz w:val="28"/>
+          <w:szCs w:val="28"/>
+          <w:shd w:val="clear" w:color="auto" w:fill="FFFFFF"/>
+          <w:lang w:val="en-US"/>
+        </w:rPr>
+        <w:t> </w:t>
+      </w:r>
+      <w:r>
+        <w:rPr>
+          <w:rFonts w:ascii="Times New Roman" w:hAnsi="Times New Roman" w:cs="Times New Roman"/>
+          <w:color w:val="222222"/>
+          <w:sz w:val="28"/>
+          <w:szCs w:val="28"/>
+          <w:shd w:val="clear" w:color="auto" w:fill="FFFFFF"/>
+          <w:lang w:val="en-US"/>
+        </w:rPr>
+        <w:t>are</w:t>
+      </w:r>
+      <w:r>
+        <w:rPr>
+          <w:rStyle w:val="apple-converted-space"/>
+          <w:rFonts w:ascii="Times New Roman" w:hAnsi="Times New Roman" w:cs="Times New Roman"/>
+          <w:color w:val="222222"/>
+          <w:sz w:val="28"/>
+          <w:szCs w:val="28"/>
+          <w:shd w:val="clear" w:color="auto" w:fill="FFFFFF"/>
+          <w:lang w:val="en-US"/>
+        </w:rPr>
+        <w:t> </w:t>
+      </w:r>
+      <w:r>
+        <w:rPr>
+          <w:rFonts w:ascii="Times New Roman" w:hAnsi="Times New Roman" w:cs="Times New Roman"/>
+          <w:color w:val="222222"/>
+          <w:sz w:val="28"/>
+          <w:szCs w:val="28"/>
+          <w:shd w:val="clear" w:color="auto" w:fill="FFFFFF"/>
+          <w:lang w:val="en-US"/>
+        </w:rPr>
+        <w:t>shown in this paper.</w:t>
       </w:r>
     </w:p>
     <w:p>
@@ -494,9 +628,10 @@
         <w:ind w:firstLine="709"/>
         <w:jc w:val="both"/>
         <w:rPr>
-          <w:rFonts w:ascii="Times New Roman" w:eastAsia="Times New Roman" w:hAnsi="Times New Roman" w:cs="Times New Roman"/>
-          <w:sz w:val="28"/>
-          <w:szCs w:val="28"/>
+          <w:color w:val="222222"/>
+          <w:sz w:val="28"/>
+          <w:szCs w:val="28"/>
+          <w:shd w:val="clear" w:color="auto" w:fill="FFFFFF"/>
           <w:lang w:val="en-US"/>
         </w:rPr>
       </w:pPr>
@@ -644,6 +779,7 @@
           <w:sz w:val="32"/>
           <w:szCs w:val="32"/>
         </w:rPr>
+        <w:lastRenderedPageBreak/>
         <w:t>Введение</w:t>
       </w:r>
     </w:p>
@@ -721,7 +857,6 @@
           <w:rFonts w:ascii="Times New Roman" w:eastAsia="Times New Roman" w:hAnsi="Times New Roman" w:cs="Times New Roman"/>
           <w:sz w:val="28"/>
           <w:szCs w:val="28"/>
-          <w:lang w:val="en-US"/>
         </w:rPr>
         <w:t xml:space="preserve"> </w:t>
       </w:r>
@@ -738,7 +873,6 @@
           <w:rFonts w:ascii="Times New Roman" w:eastAsia="Times New Roman" w:hAnsi="Times New Roman" w:cs="Times New Roman"/>
           <w:sz w:val="28"/>
           <w:szCs w:val="28"/>
-          <w:lang w:val="en-US"/>
         </w:rPr>
         <w:t>4</w:t>
       </w:r>
@@ -1188,16 +1322,7 @@
           <w:sz w:val="28"/>
           <w:szCs w:val="28"/>
         </w:rPr>
-        <w:t xml:space="preserve">Эта задача может быть решена с помощью генератора строк </w:t>
-      </w:r>
-      <w:r>
-        <w:rPr>
-          <w:rFonts w:ascii="Times New Roman" w:eastAsia="Times New Roman" w:hAnsi="Times New Roman" w:cs="Times New Roman"/>
-          <w:sz w:val="28"/>
-          <w:szCs w:val="28"/>
-        </w:rPr>
-        <w:lastRenderedPageBreak/>
-        <w:t>рассматриваемого пересечения языков.</w:t>
+        <w:t>Эта задача может быть решена с помощью генератора строк рассматриваемого пересечения языков.</w:t>
       </w:r>
     </w:p>
     <w:p>
@@ -1217,6 +1342,7 @@
           <w:sz w:val="28"/>
           <w:szCs w:val="28"/>
         </w:rPr>
+        <w:lastRenderedPageBreak/>
         <w:t>В данной работе исследуется связь задачи генерации строк и некоторых типов задач синтаксического анализа графов. В качестве формальных языков будут рассматриваться широко используемые в области синтаксического анализа графов контекстно-свободные языки. Также бу</w:t>
       </w:r>
       <w:r>
@@ -2860,16 +2986,7 @@
           <w:sz w:val="28"/>
           <w:szCs w:val="28"/>
         </w:rPr>
-        <w:t xml:space="preserve">остоты представления </w:t>
-      </w:r>
-      <w:r>
-        <w:rPr>
-          <w:rFonts w:ascii="Times New Roman" w:eastAsia="Times New Roman" w:hAnsi="Times New Roman" w:cs="Times New Roman"/>
-          <w:sz w:val="28"/>
-          <w:szCs w:val="28"/>
-        </w:rPr>
-        <w:lastRenderedPageBreak/>
-        <w:t>введем сле</w:t>
+        <w:t>остоты представления введем сле</w:t>
       </w:r>
       <w:r>
         <w:rPr>
@@ -2898,6 +3015,7 @@
           <w:sz w:val="28"/>
           <w:szCs w:val="28"/>
         </w:rPr>
+        <w:lastRenderedPageBreak/>
         <w:t>Определение 2</w:t>
       </w:r>
       <w:r>
@@ -4087,34 +4205,42 @@
           <w:sz w:val="28"/>
           <w:szCs w:val="28"/>
         </w:rPr>
+        <w:t>В качестве грамматики, порождающей язык</w:t>
+      </w:r>
+      <w:r>
+        <w:rPr>
+          <w:rFonts w:ascii="Times New Roman" w:eastAsia="Times New Roman" w:hAnsi="Times New Roman" w:cs="Times New Roman"/>
+          <w:sz w:val="28"/>
+          <w:szCs w:val="28"/>
+        </w:rPr>
+        <w:t xml:space="preserve"> </w:t>
+      </w:r>
+      <m:oMath>
+        <m:r>
+          <w:rPr>
+            <w:rFonts w:ascii="Cambria Math" w:eastAsia="Times New Roman" w:hAnsi="Cambria Math" w:cs="Times New Roman"/>
+            <w:sz w:val="28"/>
+            <w:szCs w:val="28"/>
+          </w:rPr>
+          <m:t>L(C,a)∩L(G,m,n)</m:t>
+        </m:r>
+      </m:oMath>
+      <w:r>
+        <w:rPr>
+          <w:rFonts w:ascii="Times New Roman" w:eastAsia="Times New Roman" w:hAnsi="Times New Roman" w:cs="Times New Roman"/>
+          <w:sz w:val="28"/>
+          <w:szCs w:val="28"/>
+        </w:rPr>
+        <w:t xml:space="preserve">, в </w:t>
+      </w:r>
+      <w:r>
+        <w:rPr>
+          <w:rFonts w:ascii="Times New Roman" w:eastAsia="Times New Roman" w:hAnsi="Times New Roman" w:cs="Times New Roman"/>
+          <w:sz w:val="28"/>
+          <w:szCs w:val="28"/>
+        </w:rPr>
         <w:lastRenderedPageBreak/>
-        <w:t>В качестве грамматики, порождающей язык</w:t>
-      </w:r>
-      <w:r>
-        <w:rPr>
-          <w:rFonts w:ascii="Times New Roman" w:eastAsia="Times New Roman" w:hAnsi="Times New Roman" w:cs="Times New Roman"/>
-          <w:sz w:val="28"/>
-          <w:szCs w:val="28"/>
-        </w:rPr>
-        <w:t xml:space="preserve"> </w:t>
-      </w:r>
-      <m:oMath>
-        <m:r>
-          <w:rPr>
-            <w:rFonts w:ascii="Cambria Math" w:eastAsia="Times New Roman" w:hAnsi="Cambria Math" w:cs="Times New Roman"/>
-            <w:sz w:val="28"/>
-            <w:szCs w:val="28"/>
-          </w:rPr>
-          <m:t>L(C,a)∩L(G,m,n)</m:t>
-        </m:r>
-      </m:oMath>
-      <w:r>
-        <w:rPr>
-          <w:rFonts w:ascii="Times New Roman" w:eastAsia="Times New Roman" w:hAnsi="Times New Roman" w:cs="Times New Roman"/>
-          <w:sz w:val="28"/>
-          <w:szCs w:val="28"/>
-        </w:rPr>
-        <w:t>, в рабо</w:t>
+        <w:t>рабо</w:t>
       </w:r>
       <w:r>
         <w:rPr>
@@ -6337,6 +6463,7 @@
           <w:sz w:val="32"/>
           <w:szCs w:val="32"/>
         </w:rPr>
+        <w:lastRenderedPageBreak/>
         <w:t xml:space="preserve">3 </w:t>
       </w:r>
       <w:r>
@@ -6493,7 +6620,7 @@
                     <pic:cNvPicPr/>
                   </pic:nvPicPr>
                   <pic:blipFill>
-                    <a:blip r:embed="rId8">
+                    <a:blip r:embed="rId9">
                       <a:extLst>
                         <a:ext uri="{28A0092B-C50C-407E-A947-70E740481C1C}">
                           <a14:useLocalDpi xmlns:a14="http://schemas.microsoft.com/office/drawing/2010/main" val="0"/>
@@ -6772,7 +6899,6 @@
           <w:sz w:val="24"/>
           <w:szCs w:val="24"/>
         </w:rPr>
-        <w:lastRenderedPageBreak/>
         <w:t xml:space="preserve">Таблица </w:t>
       </w:r>
       <w:r>
@@ -6961,7 +7087,17 @@
                 <w:sz w:val="28"/>
                 <w:szCs w:val="28"/>
               </w:rPr>
-              <w:t>Рассматриваемая задача</w:t>
+              <w:t xml:space="preserve">Рассматриваемая </w:t>
+            </w:r>
+            <w:r>
+              <w:rPr>
+                <w:rFonts w:ascii="Times New Roman" w:hAnsi="Times New Roman" w:cs="Times New Roman"/>
+                <w:b/>
+                <w:sz w:val="28"/>
+                <w:szCs w:val="28"/>
+              </w:rPr>
+              <w:lastRenderedPageBreak/>
+              <w:t>задача</w:t>
             </w:r>
           </w:p>
         </w:tc>
@@ -6991,6 +7127,7 @@
                 <w:szCs w:val="28"/>
                 <w:lang w:val="en-US"/>
               </w:rPr>
+              <w:lastRenderedPageBreak/>
               <w:t>CF</w:t>
             </w:r>
           </w:p>
@@ -8247,16 +8384,7 @@
           <w:sz w:val="28"/>
           <w:szCs w:val="28"/>
         </w:rPr>
-        <w:t xml:space="preserve">ходимо построить КС-грамматику его порождающую. В качестве </w:t>
-      </w:r>
-      <w:r>
-        <w:rPr>
-          <w:rFonts w:ascii="Times New Roman" w:eastAsia="Times New Roman" w:hAnsi="Times New Roman" w:cs="Times New Roman"/>
-          <w:sz w:val="28"/>
-          <w:szCs w:val="28"/>
-        </w:rPr>
-        <w:lastRenderedPageBreak/>
-        <w:t xml:space="preserve">такой грамматики используется аннотированная грамматика </w:t>
+        <w:t xml:space="preserve">ходимо построить КС-грамматику его порождающую. В качестве такой грамматики используется аннотированная грамматика </w:t>
       </w:r>
       <m:oMath>
         <m:sSub>
@@ -8421,7 +8549,16 @@
           <w:sz w:val="28"/>
           <w:szCs w:val="28"/>
         </w:rPr>
-        <w:t>длагают в качестве ответа на за</w:t>
+        <w:t xml:space="preserve">длагают в качестве </w:t>
+      </w:r>
+      <w:r>
+        <w:rPr>
+          <w:rFonts w:ascii="Times New Roman" w:eastAsia="Times New Roman" w:hAnsi="Times New Roman" w:cs="Times New Roman"/>
+          <w:sz w:val="28"/>
+          <w:szCs w:val="28"/>
+        </w:rPr>
+        <w:lastRenderedPageBreak/>
+        <w:t>ответа на за</w:t>
       </w:r>
       <w:r>
         <w:rPr>
@@ -9073,7 +9210,39 @@
           <w:sz w:val="28"/>
           <w:szCs w:val="28"/>
         </w:rPr>
-        <w:t xml:space="preserve">] также упорядочивает строки по длине, то во всех пяти видах ограничений мы </w:t>
+        <w:t>] также упорядочивает строки по длине, то во всех пяти видах ограничений мы огран</w:t>
+      </w:r>
+      <w:r>
+        <w:rPr>
+          <w:rFonts w:ascii="Times New Roman" w:eastAsia="Times New Roman" w:hAnsi="Times New Roman" w:cs="Times New Roman"/>
+          <w:sz w:val="28"/>
+          <w:szCs w:val="28"/>
+        </w:rPr>
+        <w:t>ичиваем генерируемую строку дли</w:t>
+      </w:r>
+      <w:r>
+        <w:rPr>
+          <w:rFonts w:ascii="Times New Roman" w:eastAsia="Times New Roman" w:hAnsi="Times New Roman" w:cs="Times New Roman"/>
+          <w:sz w:val="28"/>
+          <w:szCs w:val="28"/>
+        </w:rPr>
+        <w:t>ной сверху. Поэтому чтобы гарант</w:t>
+      </w:r>
+      <w:r>
+        <w:rPr>
+          <w:rFonts w:ascii="Times New Roman" w:eastAsia="Times New Roman" w:hAnsi="Times New Roman" w:cs="Times New Roman"/>
+          <w:sz w:val="28"/>
+          <w:szCs w:val="28"/>
+        </w:rPr>
+        <w:t>ировать генерацию строки, необхо</w:t>
+      </w:r>
+      <w:r>
+        <w:rPr>
+          <w:rFonts w:ascii="Times New Roman" w:eastAsia="Times New Roman" w:hAnsi="Times New Roman" w:cs="Times New Roman"/>
+          <w:sz w:val="28"/>
+          <w:szCs w:val="28"/>
+        </w:rPr>
+        <w:t xml:space="preserve">димо знать строку минимальной </w:t>
       </w:r>
       <w:r>
         <w:rPr>
@@ -9082,39 +9251,7 @@
           <w:szCs w:val="28"/>
         </w:rPr>
         <w:lastRenderedPageBreak/>
-        <w:t>огран</w:t>
-      </w:r>
-      <w:r>
-        <w:rPr>
-          <w:rFonts w:ascii="Times New Roman" w:eastAsia="Times New Roman" w:hAnsi="Times New Roman" w:cs="Times New Roman"/>
-          <w:sz w:val="28"/>
-          <w:szCs w:val="28"/>
-        </w:rPr>
-        <w:t>ичиваем генерируемую строку дли</w:t>
-      </w:r>
-      <w:r>
-        <w:rPr>
-          <w:rFonts w:ascii="Times New Roman" w:eastAsia="Times New Roman" w:hAnsi="Times New Roman" w:cs="Times New Roman"/>
-          <w:sz w:val="28"/>
-          <w:szCs w:val="28"/>
-        </w:rPr>
-        <w:t>ной сверху. Поэтому чтобы гарант</w:t>
-      </w:r>
-      <w:r>
-        <w:rPr>
-          <w:rFonts w:ascii="Times New Roman" w:eastAsia="Times New Roman" w:hAnsi="Times New Roman" w:cs="Times New Roman"/>
-          <w:sz w:val="28"/>
-          <w:szCs w:val="28"/>
-        </w:rPr>
-        <w:t>ировать генерацию строки, необхо</w:t>
-      </w:r>
-      <w:r>
-        <w:rPr>
-          <w:rFonts w:ascii="Times New Roman" w:eastAsia="Times New Roman" w:hAnsi="Times New Roman" w:cs="Times New Roman"/>
-          <w:sz w:val="28"/>
-          <w:szCs w:val="28"/>
-        </w:rPr>
-        <w:t>димо знать строку минимальной длины из рассматриваемой грамматики (или лексикографически наименьшую</w:t>
+        <w:t>длины из рассматриваемой грамматики (или лексикографически наименьшую</w:t>
       </w:r>
       <w:r>
         <w:rPr>
@@ -9944,7 +10081,6 @@
           <w:sz w:val="28"/>
           <w:szCs w:val="28"/>
         </w:rPr>
-        <w:lastRenderedPageBreak/>
         <w:t>и является примером</w:t>
       </w:r>
       <w:r>
@@ -10554,16 +10690,7 @@
           <w:sz w:val="28"/>
           <w:szCs w:val="28"/>
         </w:rPr>
-        <w:t xml:space="preserve">, нельзя гарантировать нахождения хотя бы одной строки. То есть для любого ограничения на генерируемую строку, накладывающего, в </w:t>
-      </w:r>
-      <w:r>
-        <w:rPr>
-          <w:rFonts w:ascii="Times New Roman" w:eastAsia="Times New Roman" w:hAnsi="Times New Roman" w:cs="Times New Roman"/>
-          <w:sz w:val="28"/>
-          <w:szCs w:val="28"/>
-        </w:rPr>
-        <w:lastRenderedPageBreak/>
-        <w:t>частности, ограничение сверху на длину строки</w:t>
+        <w:t>, нельзя гарантировать нахождения хотя бы одной строки. То есть для любого ограничения на генерируемую строку, накладывающего, в частности, ограничение сверху на длину строки</w:t>
       </w:r>
       <w:r>
         <w:rPr>
@@ -10655,7 +10782,16 @@
           <w:sz w:val="28"/>
           <w:szCs w:val="28"/>
         </w:rPr>
-        <w:t xml:space="preserve">тор строк не сможет сгенерировать ни одной строки. Но никакой оценки сверху на </w:t>
+        <w:t xml:space="preserve">тор строк не сможет сгенерировать ни </w:t>
+      </w:r>
+      <w:r>
+        <w:rPr>
+          <w:rFonts w:ascii="Times New Roman" w:eastAsia="Times New Roman" w:hAnsi="Times New Roman" w:cs="Times New Roman"/>
+          <w:sz w:val="28"/>
+          <w:szCs w:val="28"/>
+        </w:rPr>
+        <w:lastRenderedPageBreak/>
+        <w:t xml:space="preserve">одной строки. Но никакой оценки сверху на </w:t>
       </w:r>
       <m:oMath>
         <m:r>
@@ -11086,7 +11222,39 @@
           <w:sz w:val="28"/>
           <w:szCs w:val="28"/>
         </w:rPr>
-        <w:t xml:space="preserve">лиза графов мало изучено. Полученные результаты </w:t>
+        <w:t>лиза графов мало изучено. Полученные результаты могут быть использ</w:t>
+      </w:r>
+      <w:r>
+        <w:rPr>
+          <w:rFonts w:ascii="Times New Roman" w:eastAsia="Times New Roman" w:hAnsi="Times New Roman" w:cs="Times New Roman"/>
+          <w:sz w:val="28"/>
+          <w:szCs w:val="28"/>
+        </w:rPr>
+        <w:t>о</w:t>
+      </w:r>
+      <w:r>
+        <w:rPr>
+          <w:rFonts w:ascii="Times New Roman" w:eastAsia="Times New Roman" w:hAnsi="Times New Roman" w:cs="Times New Roman"/>
+          <w:sz w:val="28"/>
+          <w:szCs w:val="28"/>
+        </w:rPr>
+        <w:t>ваны в дальнейших исследованиях данной области.</w:t>
+      </w:r>
+      <w:r>
+        <w:rPr>
+          <w:rFonts w:ascii="Times New Roman" w:eastAsia="Times New Roman" w:hAnsi="Times New Roman" w:cs="Times New Roman"/>
+          <w:sz w:val="28"/>
+          <w:szCs w:val="28"/>
+        </w:rPr>
+        <w:t xml:space="preserve"> </w:t>
+      </w:r>
+      <w:r>
+        <w:rPr>
+          <w:rFonts w:ascii="Times New Roman" w:eastAsia="Times New Roman" w:hAnsi="Times New Roman" w:cs="Times New Roman"/>
+          <w:sz w:val="28"/>
+          <w:szCs w:val="28"/>
+        </w:rPr>
+        <w:t xml:space="preserve">Одной из тем таких исследований, например, является применимость </w:t>
       </w:r>
       <w:r>
         <w:rPr>
@@ -11095,46 +11263,6 @@
           <w:szCs w:val="28"/>
         </w:rPr>
         <w:lastRenderedPageBreak/>
-        <w:t>могут быть использ</w:t>
-      </w:r>
-      <w:r>
-        <w:rPr>
-          <w:rFonts w:ascii="Times New Roman" w:eastAsia="Times New Roman" w:hAnsi="Times New Roman" w:cs="Times New Roman"/>
-          <w:sz w:val="28"/>
-          <w:szCs w:val="28"/>
-        </w:rPr>
-        <w:t>о</w:t>
-      </w:r>
-      <w:r>
-        <w:rPr>
-          <w:rFonts w:ascii="Times New Roman" w:eastAsia="Times New Roman" w:hAnsi="Times New Roman" w:cs="Times New Roman"/>
-          <w:sz w:val="28"/>
-          <w:szCs w:val="28"/>
-        </w:rPr>
-        <w:t>ваны в дальнейших исследованиях данной области.</w:t>
-      </w:r>
-      <w:r>
-        <w:rPr>
-          <w:rFonts w:ascii="Times New Roman" w:eastAsia="Times New Roman" w:hAnsi="Times New Roman" w:cs="Times New Roman"/>
-          <w:sz w:val="28"/>
-          <w:szCs w:val="28"/>
-        </w:rPr>
-        <w:t xml:space="preserve"> </w:t>
-      </w:r>
-      <w:r>
-        <w:rPr>
-          <w:rFonts w:ascii="Times New Roman" w:eastAsia="Times New Roman" w:hAnsi="Times New Roman" w:cs="Times New Roman"/>
-          <w:sz w:val="28"/>
-          <w:szCs w:val="28"/>
-        </w:rPr>
-        <w:t xml:space="preserve">Одной из тем таких исследований, например, является применимость </w:t>
-      </w:r>
-      <w:r>
-        <w:rPr>
-          <w:rFonts w:ascii="Times New Roman" w:eastAsia="Times New Roman" w:hAnsi="Times New Roman" w:cs="Times New Roman"/>
-          <w:sz w:val="28"/>
-          <w:szCs w:val="28"/>
-        </w:rPr>
         <w:t>булевых</w:t>
       </w:r>
       <w:r>
@@ -11587,17 +11715,7 @@
           <w:szCs w:val="28"/>
           <w:lang w:val="en-US"/>
         </w:rPr>
-        <w:t xml:space="preserve">Okhotin A. Boolean grammars // Information and Computation. –– </w:t>
-      </w:r>
-      <w:r>
-        <w:rPr>
-          <w:rFonts w:ascii="Times New Roman" w:hAnsi="Times New Roman" w:cs="Times New Roman"/>
-          <w:sz w:val="28"/>
-          <w:szCs w:val="28"/>
-          <w:lang w:val="en-US"/>
-        </w:rPr>
-        <w:lastRenderedPageBreak/>
-        <w:t>2004. –– Vol. 194, no. 1. –– P. 19–48.</w:t>
+        <w:t>Okhotin A. Boolean grammars // Information and Computation. –– 2004. –– Vol. 194, no. 1. –– P. 19–48.</w:t>
       </w:r>
     </w:p>
     <w:p>
@@ -11633,6 +11751,7 @@
           <w:szCs w:val="32"/>
           <w:lang w:val="en-US"/>
         </w:rPr>
+        <w:lastRenderedPageBreak/>
         <w:t>References</w:t>
       </w:r>
     </w:p>
@@ -11785,29 +11904,7 @@
           <w:shd w:val="clear" w:color="auto" w:fill="FFFFFF"/>
           <w:lang w:val="en-US"/>
         </w:rPr>
-        <w:t xml:space="preserve"> On the complexity of the string generation problem //</w:t>
-      </w:r>
-      <w:r>
-        <w:rPr>
-          <w:rFonts w:ascii="Times New Roman" w:hAnsi="Times New Roman" w:cs="Times New Roman"/>
-          <w:color w:val="222222"/>
-          <w:sz w:val="28"/>
-          <w:szCs w:val="28"/>
-          <w:shd w:val="clear" w:color="auto" w:fill="FFFFFF"/>
-          <w:lang w:val="en-US"/>
-        </w:rPr>
-        <w:t xml:space="preserve"> </w:t>
-      </w:r>
-      <w:r>
-        <w:rPr>
-          <w:rFonts w:ascii="Times New Roman" w:hAnsi="Times New Roman" w:cs="Times New Roman"/>
-          <w:color w:val="222222"/>
-          <w:sz w:val="28"/>
-          <w:szCs w:val="28"/>
-          <w:shd w:val="clear" w:color="auto" w:fill="FFFFFF"/>
-          <w:lang w:val="en-US"/>
-        </w:rPr>
-        <w:t xml:space="preserve">Discrete Mathematics and Applications dma. – 2003. – </w:t>
+        <w:t xml:space="preserve"> On the complexity of the string generation problem // Discrete Mathematics and Applications dma. – 2003. – </w:t>
       </w:r>
       <w:r>
         <w:rPr>
@@ -12044,7 +12141,6 @@
           <w:sz w:val="32"/>
           <w:szCs w:val="32"/>
         </w:rPr>
-        <w:lastRenderedPageBreak/>
         <w:t>Информация об авторах</w:t>
       </w:r>
     </w:p>
@@ -12075,7 +12171,17 @@
           <w:szCs w:val="28"/>
           <w:lang w:val="ru-RU"/>
         </w:rPr>
-        <w:t>кандидат физико-математических наук</w:t>
+        <w:t>кандидат физико-</w:t>
+      </w:r>
+      <w:r>
+        <w:rPr>
+          <w:rFonts w:ascii="Times New Roman" w:hAnsi="Times New Roman" w:cs="Times New Roman"/>
+          <w:sz w:val="28"/>
+          <w:szCs w:val="28"/>
+          <w:lang w:val="ru-RU"/>
+        </w:rPr>
+        <w:lastRenderedPageBreak/>
+        <w:t>математических наук</w:t>
       </w:r>
       <w:r>
         <w:rPr>
@@ -12286,7 +12392,7 @@
           <w:szCs w:val="28"/>
           <w:lang w:val="en-US"/>
         </w:rPr>
-        <w:t>.</w:t>
+        <w:t xml:space="preserve">. </w:t>
       </w:r>
       <w:r>
         <w:rPr>
@@ -12295,38 +12401,11 @@
           <w:szCs w:val="28"/>
           <w:lang w:val="en-US"/>
         </w:rPr>
-        <w:t xml:space="preserve"> </w:t>
-      </w:r>
-      <w:r>
-        <w:rPr>
-          <w:rFonts w:ascii="Times New Roman" w:hAnsi="Times New Roman" w:cs="Times New Roman"/>
-          <w:sz w:val="28"/>
-          <w:szCs w:val="28"/>
-          <w:lang w:val="en-US"/>
-        </w:rPr>
-        <w:t>(b</w:t>
-      </w:r>
-      <w:r>
-        <w:rPr>
-          <w:rFonts w:ascii="Times New Roman" w:hAnsi="Times New Roman" w:cs="Times New Roman"/>
-          <w:sz w:val="28"/>
-          <w:szCs w:val="28"/>
-          <w:lang w:val="en-US"/>
-        </w:rPr>
-        <w:t>. 1995</w:t>
-      </w:r>
-      <w:r>
-        <w:rPr>
-          <w:rFonts w:ascii="Times New Roman" w:hAnsi="Times New Roman" w:cs="Times New Roman"/>
-          <w:sz w:val="28"/>
-          <w:szCs w:val="28"/>
-          <w:lang w:val="en-US"/>
-        </w:rPr>
-        <w:t>) – bachelor of Information Technology, student of Saint-Petersburg State University.</w:t>
+        <w:t>(b. 1995) – bachelor of Information Technology, student of Saint-Petersburg State University.</w:t>
       </w:r>
     </w:p>
     <w:sectPr>
-      <w:footerReference w:type="default" r:id="rId9"/>
+      <w:footerReference w:type="default" r:id="rId10"/>
       <w:pgSz w:w="11906" w:h="16838"/>
       <w:pgMar w:top="1417" w:right="1417" w:bottom="1417" w:left="1417" w:header="720" w:footer="720" w:gutter="0"/>
       <w:pgNumType w:start="1"/>
@@ -12414,7 +12493,7 @@
             <w:sz w:val="24"/>
             <w:szCs w:val="24"/>
           </w:rPr>
-          <w:t>2</w:t>
+          <w:t>1</w:t>
         </w:r>
         <w:r>
           <w:rPr>
@@ -14738,6 +14817,22 @@
       <w:lang w:val="en-US" w:eastAsia="zh-CN" w:bidi="hi-IN"/>
     </w:rPr>
   </w:style>
+  <w:style w:type="character" w:customStyle="1" w:styleId="apple-converted-space">
+    <w:name w:val="apple-converted-space"/>
+    <w:basedOn w:val="a0"/>
+    <w:rsid w:val="00356E56"/>
+  </w:style>
+  <w:style w:type="character" w:styleId="ad">
+    <w:name w:val="Hyperlink"/>
+    <w:basedOn w:val="a0"/>
+    <w:uiPriority w:val="99"/>
+    <w:unhideWhenUsed/>
+    <w:rsid w:val="00356E56"/>
+    <w:rPr>
+      <w:color w:val="0563C1" w:themeColor="hyperlink"/>
+      <w:u w:val="single"/>
+    </w:rPr>
+  </w:style>
 </w:styles>
 </file>
 
@@ -15007,7 +15102,7 @@
 </file>
 
 <file path=customXml/itemProps1.xml><?xml version="1.0" encoding="utf-8"?>
-<ds:datastoreItem xmlns:ds="http://schemas.openxmlformats.org/officeDocument/2006/customXml" ds:itemID="{1306217A-846B-45B0-A350-76255A8333FC}">
+<ds:datastoreItem xmlns:ds="http://schemas.openxmlformats.org/officeDocument/2006/customXml" ds:itemID="{E980F03E-3285-45D2-9FEC-789DA0B3073F}">
   <ds:schemaRefs>
     <ds:schemaRef ds:uri="http://schemas.openxmlformats.org/officeDocument/2006/bibliography"/>
   </ds:schemaRefs>
